--- a/reports/C2/Student #1/enlacePlanningDashboard.docx
+++ b/reports/C2/Student #1/enlacePlanningDashboard.docx
@@ -104,8 +104,33 @@
           <w:sz w:val="28"/>
           <w:szCs w:val="28"/>
         </w:rPr>
-        <w:t>Enlace al Planning Dashboard</w:t>
-      </w:r>
+        <w:t xml:space="preserve">Enlace al </w:t>
+      </w:r>
+      <w:proofErr w:type="spellStart"/>
+      <w:r>
+        <w:rPr>
+          <w:sz w:val="28"/>
+          <w:szCs w:val="28"/>
+        </w:rPr>
+        <w:t>Planning</w:t>
+      </w:r>
+      <w:proofErr w:type="spellEnd"/>
+      <w:r>
+        <w:rPr>
+          <w:sz w:val="28"/>
+          <w:szCs w:val="28"/>
+        </w:rPr>
+        <w:t xml:space="preserve"> </w:t>
+      </w:r>
+      <w:proofErr w:type="spellStart"/>
+      <w:r>
+        <w:rPr>
+          <w:sz w:val="28"/>
+          <w:szCs w:val="28"/>
+        </w:rPr>
+        <w:t>Dashboard</w:t>
+      </w:r>
+      <w:proofErr w:type="spellEnd"/>
     </w:p>
     <w:p>
       <w:pPr>
@@ -207,168 +232,237 @@
     </w:p>
     <w:p>
       <w:pPr>
+        <w:rPr>
+          <w:sz w:val="28"/>
+          <w:szCs w:val="28"/>
+        </w:rPr>
+      </w:pPr>
+      <w:r>
+        <w:rPr>
+          <w:sz w:val="28"/>
+          <w:szCs w:val="28"/>
+        </w:rPr>
+        <w:br w:type="page"/>
+      </w:r>
+    </w:p>
+    <w:p>
+      <w:pPr>
         <w:spacing w:after="0"/>
         <w:ind w:left="720"/>
-        <w:jc w:val="right"/>
-        <w:rPr>
-          <w:sz w:val="28"/>
-          <w:szCs w:val="28"/>
-        </w:rPr>
-      </w:pPr>
-      <w:r>
-        <w:rPr>
-          <w:sz w:val="28"/>
-          <w:szCs w:val="28"/>
-        </w:rPr>
-        <w:t>Fernando Cobos García (</w:t>
-      </w:r>
+        <w:rPr>
+          <w:sz w:val="24"/>
+          <w:szCs w:val="24"/>
+        </w:rPr>
+      </w:pPr>
+      <w:r>
+        <w:rPr>
+          <w:sz w:val="24"/>
+          <w:szCs w:val="24"/>
+        </w:rPr>
+        <w:lastRenderedPageBreak/>
+        <w:t xml:space="preserve">En el marco del desarrollo del proyecto, se ha creado un </w:t>
+      </w:r>
+      <w:proofErr w:type="spellStart"/>
+      <w:r>
+        <w:rPr>
+          <w:sz w:val="24"/>
+          <w:szCs w:val="24"/>
+        </w:rPr>
+        <w:t>Planning</w:t>
+      </w:r>
+      <w:proofErr w:type="spellEnd"/>
+      <w:r>
+        <w:rPr>
+          <w:sz w:val="24"/>
+          <w:szCs w:val="24"/>
+        </w:rPr>
+        <w:t xml:space="preserve"> </w:t>
+      </w:r>
+      <w:proofErr w:type="spellStart"/>
+      <w:r>
+        <w:rPr>
+          <w:sz w:val="24"/>
+          <w:szCs w:val="24"/>
+        </w:rPr>
+        <w:t>Dasboard</w:t>
+      </w:r>
+      <w:proofErr w:type="spellEnd"/>
+      <w:r>
+        <w:rPr>
+          <w:sz w:val="24"/>
+          <w:szCs w:val="24"/>
+        </w:rPr>
+        <w:t xml:space="preserve"> para gestionar y organizar las tareas de manera eficiente. Este documento permite visualizar los plazos, responsables y avances de las distintas actividades programadas dentro del equipo.</w:t>
+      </w:r>
+    </w:p>
+    <w:p>
+      <w:pPr>
+        <w:spacing w:after="0"/>
+        <w:ind w:left="720"/>
+        <w:rPr>
+          <w:sz w:val="24"/>
+          <w:szCs w:val="24"/>
+        </w:rPr>
+      </w:pPr>
+    </w:p>
+    <w:p>
+      <w:pPr>
+        <w:spacing w:after="0"/>
+        <w:ind w:left="720"/>
+        <w:rPr>
+          <w:sz w:val="24"/>
+          <w:szCs w:val="24"/>
+          <w:u w:val="single"/>
+        </w:rPr>
+      </w:pPr>
+      <w:r>
+        <w:rPr>
+          <w:sz w:val="24"/>
+          <w:szCs w:val="24"/>
+        </w:rPr>
+        <w:t xml:space="preserve">Las tareas de la segunda entrega se les ha asignado la </w:t>
+      </w:r>
+      <w:proofErr w:type="spellStart"/>
+      <w:r>
+        <w:rPr>
+          <w:sz w:val="24"/>
+          <w:szCs w:val="24"/>
+        </w:rPr>
+        <w:t>mileston</w:t>
+      </w:r>
+      <w:proofErr w:type="spellEnd"/>
+      <w:r>
+        <w:rPr>
+          <w:sz w:val="24"/>
+          <w:szCs w:val="24"/>
+        </w:rPr>
+        <w:t xml:space="preserve"> “</w:t>
+      </w:r>
+      <w:proofErr w:type="spellStart"/>
+      <w:r>
+        <w:rPr>
+          <w:sz w:val="24"/>
+          <w:szCs w:val="24"/>
+        </w:rPr>
+        <w:t>Second</w:t>
+      </w:r>
+      <w:proofErr w:type="spellEnd"/>
+      <w:r>
+        <w:rPr>
+          <w:sz w:val="24"/>
+          <w:szCs w:val="24"/>
+        </w:rPr>
+        <w:t xml:space="preserve"> </w:t>
+      </w:r>
+      <w:proofErr w:type="spellStart"/>
+      <w:r>
+        <w:rPr>
+          <w:sz w:val="24"/>
+          <w:szCs w:val="24"/>
+        </w:rPr>
+        <w:t>Call</w:t>
+      </w:r>
+      <w:proofErr w:type="spellEnd"/>
+      <w:r>
+        <w:rPr>
+          <w:sz w:val="24"/>
+          <w:szCs w:val="24"/>
+        </w:rPr>
+        <w:t xml:space="preserve">”, las de revisión se le asignan a un </w:t>
+      </w:r>
+      <w:proofErr w:type="spellStart"/>
+      <w:r>
+        <w:rPr>
+          <w:sz w:val="24"/>
+          <w:szCs w:val="24"/>
+        </w:rPr>
+        <w:t>Tester</w:t>
+      </w:r>
+      <w:proofErr w:type="spellEnd"/>
+      <w:r>
+        <w:rPr>
+          <w:sz w:val="24"/>
+          <w:szCs w:val="24"/>
+        </w:rPr>
+        <w:t xml:space="preserve">. </w:t>
+      </w:r>
+    </w:p>
+    <w:p>
+      <w:pPr>
+        <w:spacing w:after="0"/>
+        <w:ind w:left="720"/>
+        <w:rPr>
+          <w:sz w:val="24"/>
+          <w:szCs w:val="24"/>
+        </w:rPr>
+      </w:pPr>
+    </w:p>
+    <w:p>
+      <w:pPr>
+        <w:spacing w:after="0"/>
+        <w:ind w:left="720"/>
+        <w:rPr>
+          <w:sz w:val="24"/>
+          <w:szCs w:val="24"/>
+        </w:rPr>
+      </w:pPr>
+      <w:r>
+        <w:rPr>
+          <w:sz w:val="24"/>
+          <w:szCs w:val="24"/>
+        </w:rPr>
+        <w:t xml:space="preserve">A continuación, se proporciona el enlace al </w:t>
+      </w:r>
+      <w:proofErr w:type="spellStart"/>
+      <w:r>
+        <w:rPr>
+          <w:sz w:val="24"/>
+          <w:szCs w:val="24"/>
+        </w:rPr>
+        <w:t>Planning</w:t>
+      </w:r>
+      <w:proofErr w:type="spellEnd"/>
+      <w:r>
+        <w:rPr>
+          <w:sz w:val="24"/>
+          <w:szCs w:val="24"/>
+        </w:rPr>
+        <w:t xml:space="preserve"> </w:t>
+      </w:r>
+      <w:proofErr w:type="spellStart"/>
+      <w:r>
+        <w:rPr>
+          <w:sz w:val="24"/>
+          <w:szCs w:val="24"/>
+        </w:rPr>
+        <w:t>Dasboard</w:t>
+      </w:r>
+      <w:proofErr w:type="spellEnd"/>
+      <w:r>
+        <w:rPr>
+          <w:sz w:val="24"/>
+          <w:szCs w:val="24"/>
+        </w:rPr>
+        <w:t xml:space="preserve"> correspondiente, donde se pueden consultar los detalles de la planificación y seguimiento del proyecto:</w:t>
+      </w:r>
+    </w:p>
+    <w:p>
+      <w:pPr>
+        <w:spacing w:after="0"/>
+        <w:ind w:left="720"/>
+        <w:rPr>
+          <w:sz w:val="24"/>
+          <w:szCs w:val="24"/>
+        </w:rPr>
+      </w:pPr>
+    </w:p>
+    <w:p>
       <w:hyperlink r:id="rId8" w:history="1">
         <w:r>
           <w:rPr>
             <w:rStyle w:val="Hipervnculo"/>
-            <w:sz w:val="28"/>
-            <w:szCs w:val="28"/>
           </w:rPr>
-          <w:t>fercobgar@alum.us.es</w:t>
-        </w:r>
-      </w:hyperlink>
-      <w:r>
-        <w:rPr>
-          <w:sz w:val="28"/>
-          <w:szCs w:val="28"/>
-        </w:rPr>
-        <w:t>)</w:t>
-      </w:r>
-    </w:p>
-    <w:p>
-      <w:pPr>
-        <w:rPr>
-          <w:sz w:val="28"/>
-          <w:szCs w:val="28"/>
-        </w:rPr>
-      </w:pPr>
-      <w:r>
-        <w:rPr>
-          <w:sz w:val="28"/>
-          <w:szCs w:val="28"/>
-        </w:rPr>
-        <w:br w:type="page"/>
-      </w:r>
-    </w:p>
-    <w:p>
-      <w:pPr>
-        <w:spacing w:after="0"/>
-        <w:ind w:left="720"/>
-        <w:rPr>
-          <w:sz w:val="24"/>
-          <w:szCs w:val="24"/>
-        </w:rPr>
-      </w:pPr>
-      <w:r>
-        <w:rPr>
-          <w:sz w:val="24"/>
-          <w:szCs w:val="24"/>
-        </w:rPr>
-        <w:lastRenderedPageBreak/>
-        <w:t>En el marco del desarrollo del proyecto, se ha creado un Planning Dasboard para gestionar y organizar las tareas de manera eficiente. Este documento permite visualizar los plazos, responsables y avances de las distintas actividades programadas dentro del equipo.</w:t>
-      </w:r>
-    </w:p>
-    <w:p>
-      <w:pPr>
-        <w:spacing w:after="0"/>
-        <w:ind w:left="720"/>
-        <w:rPr>
-          <w:sz w:val="24"/>
-          <w:szCs w:val="24"/>
-        </w:rPr>
-      </w:pPr>
-    </w:p>
-    <w:p>
-      <w:pPr>
-        <w:spacing w:after="0"/>
-        <w:ind w:left="720"/>
-        <w:rPr>
-          <w:sz w:val="24"/>
-          <w:szCs w:val="24"/>
-          <w:u w:val="single"/>
-        </w:rPr>
-      </w:pPr>
-      <w:r>
-        <w:rPr>
-          <w:sz w:val="24"/>
-          <w:szCs w:val="24"/>
-        </w:rPr>
-        <w:t xml:space="preserve">Las tareas de la segunda entrega se les ha asignado la mileston “Second Call”, las de revisión se le asignan a un Tester. </w:t>
-      </w:r>
-    </w:p>
-    <w:p>
-      <w:pPr>
-        <w:spacing w:after="0"/>
-        <w:ind w:left="720"/>
-        <w:rPr>
-          <w:sz w:val="24"/>
-          <w:szCs w:val="24"/>
-        </w:rPr>
-      </w:pPr>
-    </w:p>
-    <w:p>
-      <w:pPr>
-        <w:spacing w:after="0"/>
-        <w:ind w:left="720"/>
-        <w:rPr>
-          <w:sz w:val="24"/>
-          <w:szCs w:val="24"/>
-        </w:rPr>
-      </w:pPr>
-      <w:r>
-        <w:rPr>
-          <w:sz w:val="24"/>
-          <w:szCs w:val="24"/>
-        </w:rPr>
-        <w:t>A continuación, se proporciona el enlace al Planning Dasboard correspondiente, donde se pueden consultar los detalles de la planificación y seguimiento del proyecto:</w:t>
-      </w:r>
-    </w:p>
-    <w:p>
-      <w:pPr>
-        <w:spacing w:after="0"/>
-        <w:ind w:left="720"/>
-        <w:rPr>
-          <w:sz w:val="24"/>
-          <w:szCs w:val="24"/>
-        </w:rPr>
-      </w:pPr>
-    </w:p>
-    <w:p>
-      <w:hyperlink r:id="rId9" w:history="1">
-        <w:r>
-          <w:rPr>
-            <w:rStyle w:val="Hipervnculo"/>
-          </w:rPr>
-          <w:t>https://github.com/users/AlbertoValenzuelaMunoz</w:t>
-        </w:r>
-        <w:r>
-          <w:rPr>
-            <w:rStyle w:val="Hipervnculo"/>
-          </w:rPr>
-          <w:t>1</w:t>
-        </w:r>
-        <w:r>
-          <w:rPr>
-            <w:rStyle w:val="Hipervnculo"/>
-          </w:rPr>
-          <w:t>/projects/1/views/1?filterQuery=assignee%3AAntonioRolpe11+milestone%3A%22Second+</w:t>
-        </w:r>
-        <w:r>
-          <w:rPr>
-            <w:rStyle w:val="Hipervnculo"/>
-          </w:rPr>
-          <w:t>C</w:t>
-        </w:r>
-        <w:r>
-          <w:rPr>
-            <w:rStyle w:val="Hipervnculo"/>
-          </w:rPr>
-          <w:t>all%22</w:t>
+          <w:t>https://github.com/users/AlbertoValenzuelaMunoz1/projects/1/views/1?filterQuery=assignee%3AAntonioRolpe11+milestone%3A%22Second+Call%22</w:t>
         </w:r>
       </w:hyperlink>
     </w:p>
